--- a/elasticsearch/写入源码.docx
+++ b/elasticsearch/写入源码.docx
@@ -1481,7 +1481,49 @@
     <w:p>
       <w:pPr>
         <w:spacing w:lineRule="auto" w:line="259"/>
-        <w:ind w:left="720" w:hanging="540"/>
+        <w:ind w:firstLine="180"/>
+        <w:rPr>
+          <w:color w:val="auto"/>
+          <w:sz w:val="18"/>
+          <w:szCs w:val="18"/>
+          <w:rFonts w:ascii="Consolas" w:eastAsia="Consolas" w:hAnsi="Consolas" w:cs="Consolas"/>
+        </w:rPr>
+      </w:pPr>
+      <w:r>
+        <w:rPr>
+          <w:color w:val="auto"/>
+          <w:sz w:val="18"/>
+          <w:szCs w:val="18"/>
+          <w:rFonts w:ascii="Consolas" w:eastAsia="Consolas" w:hAnsi="Consolas" w:cs="Consolas"/>
+        </w:rPr>
+        <w:t xml:space="preserve">ShardId shardId = clusterService.operationRouting().indexShards(clusterState, concreteIndex, </w:t>
+      </w:r>
+      <w:r>
+        <w:rPr>
+          <w:color w:val="auto"/>
+          <w:sz w:val="18"/>
+          <w:szCs w:val="18"/>
+          <w:rFonts w:ascii="Consolas" w:eastAsia="Consolas" w:hAnsi="Consolas" w:cs="Consolas"/>
+        </w:rPr>
+        <w:t>request.id(),request.routing()).shardId();</w:t>
+      </w:r>
+    </w:p>
+    <w:p>
+      <w:pPr>
+        <w:spacing w:lineRule="auto" w:line="259"/>
+        <w:ind w:firstLine="0"/>
+        <w:rPr>
+          <w:color w:val="auto"/>
+          <w:sz w:val="18"/>
+          <w:szCs w:val="18"/>
+          <w:rFonts w:ascii="Consolas" w:eastAsia="Consolas" w:hAnsi="Consolas" w:cs="Consolas"/>
+        </w:rPr>
+      </w:pPr>
+    </w:p>
+    <w:p>
+      <w:pPr>
+        <w:spacing w:lineRule="auto" w:line="259"/>
+        <w:ind w:left="180" w:firstLine="0"/>
         <w:rPr>
           <w:color w:val="auto"/>
           <w:sz w:val="18"/>
